--- a/MXbrochure/功能划分/游戏商店.docx
+++ b/MXbrochure/功能划分/游戏商店.docx
@@ -261,6 +261,250 @@
         </w:drawing>
       </w:r>
     </w:p>
+    <w:p>
+      <w:pPr>
+        <w:shd w:val="clear" w:color="auto" w:fill="FFFFFF"/>
+        <w:adjustRightInd/>
+        <w:snapToGrid/>
+        <w:spacing w:after="0" w:line="352" w:lineRule="atLeast"/>
+        <w:rPr>
+          <w:rFonts w:ascii="微软雅黑" w:hAnsi="微软雅黑" w:cs="宋体"/>
+          <w:color w:val="000000"/>
+          <w:sz w:val="23"/>
+          <w:szCs w:val="23"/>
+        </w:rPr>
+      </w:pPr>
+      <w:r>
+        <w:rPr>
+          <w:rFonts w:ascii="微软雅黑" w:hAnsi="微软雅黑" w:cs="宋体" w:hint="eastAsia"/>
+          <w:color w:val="000000"/>
+          <w:sz w:val="23"/>
+          <w:szCs w:val="23"/>
+        </w:rPr>
+        <w:t>其中金币和道具（房卡）使用钻石购买，购买内容比例见表</w:t>
+      </w:r>
+    </w:p>
+    <w:p>
+      <w:pPr>
+        <w:shd w:val="clear" w:color="auto" w:fill="FFFFFF"/>
+        <w:adjustRightInd/>
+        <w:snapToGrid/>
+        <w:spacing w:after="0" w:line="352" w:lineRule="atLeast"/>
+        <w:rPr>
+          <w:rFonts w:ascii="微软雅黑" w:hAnsi="微软雅黑" w:cs="宋体"/>
+          <w:color w:val="000000"/>
+          <w:sz w:val="23"/>
+          <w:szCs w:val="23"/>
+        </w:rPr>
+      </w:pPr>
+      <w:r>
+        <w:rPr>
+          <w:rFonts w:ascii="微软雅黑" w:hAnsi="微软雅黑" w:cs="宋体" w:hint="eastAsia"/>
+          <w:color w:val="000000"/>
+          <w:sz w:val="23"/>
+          <w:szCs w:val="23"/>
+        </w:rPr>
+        <w:t>钻石使用RMB买，购买途径为  </w:t>
+      </w:r>
+    </w:p>
+    <w:p>
+      <w:pPr>
+        <w:shd w:val="clear" w:color="auto" w:fill="FFFFFF"/>
+        <w:adjustRightInd/>
+        <w:snapToGrid/>
+        <w:spacing w:after="0" w:line="352" w:lineRule="atLeast"/>
+        <w:rPr>
+          <w:rFonts w:ascii="微软雅黑" w:hAnsi="微软雅黑" w:cs="宋体"/>
+          <w:color w:val="000000"/>
+          <w:sz w:val="23"/>
+          <w:szCs w:val="23"/>
+        </w:rPr>
+      </w:pPr>
+      <w:r>
+        <w:rPr>
+          <w:rFonts w:ascii="微软雅黑" w:hAnsi="微软雅黑" w:cs="宋体" w:hint="eastAsia"/>
+          <w:color w:val="000000"/>
+          <w:sz w:val="23"/>
+          <w:szCs w:val="23"/>
+        </w:rPr>
+        <w:t>安卓：微信 和 支付宝平台  </w:t>
+      </w:r>
+    </w:p>
+    <w:p>
+      <w:pPr>
+        <w:shd w:val="clear" w:color="auto" w:fill="FFFFFF"/>
+        <w:adjustRightInd/>
+        <w:snapToGrid/>
+        <w:spacing w:after="0" w:line="352" w:lineRule="atLeast"/>
+        <w:rPr>
+          <w:rFonts w:ascii="微软雅黑" w:hAnsi="微软雅黑" w:cs="宋体"/>
+          <w:color w:val="000000"/>
+          <w:sz w:val="23"/>
+          <w:szCs w:val="23"/>
+        </w:rPr>
+      </w:pPr>
+      <w:r>
+        <w:rPr>
+          <w:rFonts w:ascii="微软雅黑" w:hAnsi="微软雅黑" w:cs="宋体" w:hint="eastAsia"/>
+          <w:color w:val="000000"/>
+          <w:sz w:val="23"/>
+          <w:szCs w:val="23"/>
+        </w:rPr>
+        <w:t>苹果 官方包为苹果平台  野包用微信和支付宝</w:t>
+      </w:r>
+    </w:p>
+    <w:p>
+      <w:pPr>
+        <w:shd w:val="clear" w:color="auto" w:fill="FFFFFF"/>
+        <w:adjustRightInd/>
+        <w:snapToGrid/>
+        <w:spacing w:after="0" w:line="352" w:lineRule="atLeast"/>
+        <w:rPr>
+          <w:rFonts w:ascii="微软雅黑" w:hAnsi="微软雅黑" w:cs="宋体"/>
+          <w:color w:val="000000"/>
+          <w:sz w:val="23"/>
+          <w:szCs w:val="23"/>
+        </w:rPr>
+      </w:pPr>
+    </w:p>
+    <w:p>
+      <w:pPr>
+        <w:shd w:val="clear" w:color="auto" w:fill="FFFFFF"/>
+        <w:adjustRightInd/>
+        <w:snapToGrid/>
+        <w:spacing w:after="0" w:line="352" w:lineRule="atLeast"/>
+        <w:rPr>
+          <w:rFonts w:ascii="微软雅黑" w:hAnsi="微软雅黑" w:cs="宋体"/>
+          <w:color w:val="000000"/>
+          <w:sz w:val="23"/>
+          <w:szCs w:val="23"/>
+        </w:rPr>
+      </w:pPr>
+      <w:r>
+        <w:rPr>
+          <w:rFonts w:ascii="微软雅黑" w:hAnsi="微软雅黑" w:cs="宋体" w:hint="eastAsia"/>
+          <w:color w:val="000000"/>
+          <w:sz w:val="23"/>
+          <w:szCs w:val="23"/>
+        </w:rPr>
+        <w:t>商城要支持</w:t>
+      </w:r>
+    </w:p>
+    <w:p>
+      <w:pPr>
+        <w:shd w:val="clear" w:color="auto" w:fill="FFFFFF"/>
+        <w:adjustRightInd/>
+        <w:snapToGrid/>
+        <w:spacing w:after="0" w:line="352" w:lineRule="atLeast"/>
+        <w:rPr>
+          <w:rFonts w:ascii="微软雅黑" w:hAnsi="微软雅黑" w:cs="宋体"/>
+          <w:color w:val="000000"/>
+          <w:sz w:val="23"/>
+          <w:szCs w:val="23"/>
+        </w:rPr>
+      </w:pPr>
+      <w:r>
+        <w:rPr>
+          <w:rFonts w:ascii="微软雅黑" w:hAnsi="微软雅黑" w:cs="宋体" w:hint="eastAsia"/>
+          <w:color w:val="000000"/>
+          <w:sz w:val="23"/>
+          <w:szCs w:val="23"/>
+        </w:rPr>
+        <w:t>首充获得双倍钻石</w:t>
+      </w:r>
+    </w:p>
+    <w:p>
+      <w:pPr>
+        <w:shd w:val="clear" w:color="auto" w:fill="FFFFFF"/>
+        <w:adjustRightInd/>
+        <w:snapToGrid/>
+        <w:spacing w:after="0" w:line="352" w:lineRule="atLeast"/>
+        <w:rPr>
+          <w:rFonts w:ascii="微软雅黑" w:hAnsi="微软雅黑" w:cs="宋体"/>
+          <w:color w:val="000000"/>
+          <w:sz w:val="23"/>
+          <w:szCs w:val="23"/>
+        </w:rPr>
+      </w:pPr>
+      <w:r>
+        <w:rPr>
+          <w:rFonts w:ascii="微软雅黑" w:hAnsi="微软雅黑" w:cs="宋体" w:hint="eastAsia"/>
+          <w:color w:val="000000"/>
+          <w:sz w:val="23"/>
+          <w:szCs w:val="23"/>
+        </w:rPr>
+        <w:t>加入hot标签</w:t>
+      </w:r>
+    </w:p>
+    <w:p>
+      <w:pPr>
+        <w:rPr>
+          <w:rFonts w:hint="eastAsia"/>
+        </w:rPr>
+      </w:pPr>
+      <w:r>
+        <w:rPr>
+          <w:rFonts w:hint="eastAsia"/>
+        </w:rPr>
+        <w:t>微信接口</w:t>
+      </w:r>
+      <w:hyperlink r:id="rId8" w:history="1">
+        <w:r>
+          <w:rPr>
+            <w:rStyle w:val="a6"/>
+          </w:rPr>
+          <w:t>https://open.weixin.qq.com/cgi-bin/showdocument?action=dir_list&amp;t=resource/res_list&amp;verify=1&amp;id=open1419317851&amp;token=&amp;lang=zh_CN</w:t>
+        </w:r>
+      </w:hyperlink>
+    </w:p>
+    <w:p>
+      <w:pPr>
+        <w:rPr>
+          <w:rFonts w:hint="eastAsia"/>
+        </w:rPr>
+      </w:pPr>
+      <w:r>
+        <w:rPr>
+          <w:rFonts w:hint="eastAsia"/>
+        </w:rPr>
+        <w:t>支付宝接口</w:t>
+      </w:r>
+    </w:p>
+    <w:p>
+      <w:pPr>
+        <w:adjustRightInd/>
+        <w:snapToGrid/>
+        <w:spacing w:after="0"/>
+        <w:rPr>
+          <w:rFonts w:ascii="宋体" w:eastAsia="宋体" w:hAnsi="宋体" w:cs="宋体" w:hint="eastAsia"/>
+          <w:sz w:val="24"/>
+          <w:szCs w:val="24"/>
+        </w:rPr>
+      </w:pPr>
+      <w:hyperlink r:id="rId9" w:history="1">
+        <w:r>
+          <w:rPr>
+            <w:rStyle w:val="a6"/>
+            <w:rFonts w:ascii="宋体" w:eastAsia="宋体" w:hAnsi="宋体" w:cs="宋体"/>
+            <w:sz w:val="24"/>
+            <w:szCs w:val="24"/>
+          </w:rPr>
+          <w:t>https://doc.open.alipay.com/docs/doc.htm?treeId=204&amp;articleId=105051&amp;docType=1</w:t>
+        </w:r>
+      </w:hyperlink>
+    </w:p>
+    <w:p>
+      <w:pPr>
+        <w:adjustRightInd/>
+        <w:snapToGrid/>
+        <w:spacing w:after="0"/>
+        <w:rPr>
+          <w:rFonts w:ascii="宋体" w:eastAsia="宋体" w:hAnsi="宋体" w:cs="宋体"/>
+          <w:sz w:val="24"/>
+          <w:szCs w:val="24"/>
+        </w:rPr>
+      </w:pPr>
+    </w:p>
     <w:p/>
     <w:sectPr>
       <w:pgSz w:w="11906" w:h="16838"/>
@@ -274,7 +518,7 @@
 
 <file path=word/endnotes.xml><?xml version="1.0" encoding="utf-8"?>
 <w:endnotes xmlns:ve="http://schemas.openxmlformats.org/markup-compatibility/2006" xmlns:o="urn:schemas-microsoft-com:office:office" xmlns:r="http://schemas.openxmlformats.org/officeDocument/2006/relationships" xmlns:m="http://schemas.openxmlformats.org/officeDocument/2006/math" xmlns:v="urn:schemas-microsoft-com:vml" xmlns:wp="http://schemas.openxmlformats.org/drawingml/2006/wordprocessingDrawing" xmlns:w10="urn:schemas-microsoft-com:office:word" xmlns:w="http://schemas.openxmlformats.org/wordprocessingml/2006/main" xmlns:wne="http://schemas.microsoft.com/office/word/2006/wordml">
-  <w:endnote w:type="separator" w:id="0">
+  <w:endnote w:type="separator" w:id="-1">
     <w:p>
       <w:pPr>
         <w:spacing w:after="0"/>
@@ -284,7 +528,7 @@
       </w:r>
     </w:p>
   </w:endnote>
-  <w:endnote w:type="continuationSeparator" w:id="1">
+  <w:endnote w:type="continuationSeparator" w:id="0">
     <w:p>
       <w:pPr>
         <w:spacing w:after="0"/>
@@ -299,7 +543,7 @@
 
 <file path=word/footnotes.xml><?xml version="1.0" encoding="utf-8"?>
 <w:footnotes xmlns:ve="http://schemas.openxmlformats.org/markup-compatibility/2006" xmlns:o="urn:schemas-microsoft-com:office:office" xmlns:r="http://schemas.openxmlformats.org/officeDocument/2006/relationships" xmlns:m="http://schemas.openxmlformats.org/officeDocument/2006/math" xmlns:v="urn:schemas-microsoft-com:vml" xmlns:wp="http://schemas.openxmlformats.org/drawingml/2006/wordprocessingDrawing" xmlns:w10="urn:schemas-microsoft-com:office:word" xmlns:w="http://schemas.openxmlformats.org/wordprocessingml/2006/main" xmlns:wne="http://schemas.microsoft.com/office/word/2006/wordml">
-  <w:footnote w:type="separator" w:id="0">
+  <w:footnote w:type="separator" w:id="-1">
     <w:p>
       <w:pPr>
         <w:spacing w:after="0"/>
@@ -309,7 +553,7 @@
       </w:r>
     </w:p>
   </w:footnote>
-  <w:footnote w:type="continuationSeparator" w:id="1">
+  <w:footnote w:type="continuationSeparator" w:id="0">
     <w:p>
       <w:pPr>
         <w:spacing w:after="0"/>
@@ -624,6 +868,17 @@
       <w:szCs w:val="18"/>
     </w:rPr>
   </w:style>
+  <w:style w:type="character" w:styleId="a6">
+    <w:name w:val="Hyperlink"/>
+    <w:basedOn w:val="a0"/>
+    <w:uiPriority w:val="99"/>
+    <w:unhideWhenUsed/>
+    <w:rsid w:val="008F45E2"/>
+    <w:rPr>
+      <w:color w:val="0000FF" w:themeColor="hyperlink"/>
+      <w:u w:val="single"/>
+    </w:rPr>
+  </w:style>
 </w:styles>
 </file>
 

--- a/MXbrochure/功能划分/游戏商店.docx
+++ b/MXbrochure/功能划分/游戏商店.docx
@@ -202,6 +202,7 @@
         <w:snapToGrid/>
         <w:spacing w:line="220" w:lineRule="atLeast"/>
         <w:rPr>
+          <w:rFonts w:hint="eastAsia"/>
           <w:bCs/>
           <w:sz w:val="18"/>
           <w:szCs w:val="18"/>
@@ -263,6 +264,71 @@
     </w:p>
     <w:p>
       <w:pPr>
+        <w:adjustRightInd/>
+        <w:snapToGrid/>
+        <w:spacing w:line="220" w:lineRule="atLeast"/>
+        <w:rPr>
+          <w:bCs/>
+          <w:sz w:val="18"/>
+          <w:szCs w:val="18"/>
+        </w:rPr>
+      </w:pPr>
+      <w:r>
+        <w:rPr>
+          <w:bCs/>
+          <w:noProof/>
+          <w:sz w:val="18"/>
+          <w:szCs w:val="18"/>
+        </w:rPr>
+        <w:drawing>
+          <wp:inline distT="0" distB="0" distL="0" distR="0">
+            <wp:extent cx="5188585" cy="2924175"/>
+            <wp:effectExtent l="19050" t="0" r="0" b="0"/>
+            <wp:docPr id="1" name="图片 1"/>
+            <wp:cNvGraphicFramePr>
+              <a:graphicFrameLocks xmlns:a="http://schemas.openxmlformats.org/drawingml/2006/main" noChangeAspect="1"/>
+            </wp:cNvGraphicFramePr>
+            <a:graphic xmlns:a="http://schemas.openxmlformats.org/drawingml/2006/main">
+              <a:graphicData uri="http://schemas.openxmlformats.org/drawingml/2006/picture">
+                <pic:pic xmlns:pic="http://schemas.openxmlformats.org/drawingml/2006/picture">
+                  <pic:nvPicPr>
+                    <pic:cNvPr id="0" name="Picture 1"/>
+                    <pic:cNvPicPr>
+                      <a:picLocks noChangeAspect="1" noChangeArrowheads="1"/>
+                    </pic:cNvPicPr>
+                  </pic:nvPicPr>
+                  <pic:blipFill>
+                    <a:blip r:embed="rId8" cstate="print"/>
+                    <a:srcRect/>
+                    <a:stretch>
+                      <a:fillRect/>
+                    </a:stretch>
+                  </pic:blipFill>
+                  <pic:spPr bwMode="auto">
+                    <a:xfrm>
+                      <a:off x="0" y="0"/>
+                      <a:ext cx="5188585" cy="2924175"/>
+                    </a:xfrm>
+                    <a:prstGeom prst="rect">
+                      <a:avLst/>
+                    </a:prstGeom>
+                    <a:noFill/>
+                    <a:ln w="9525">
+                      <a:noFill/>
+                      <a:miter lim="800000"/>
+                      <a:headEnd/>
+                      <a:tailEnd/>
+                    </a:ln>
+                  </pic:spPr>
+                </pic:pic>
+              </a:graphicData>
+            </a:graphic>
+          </wp:inline>
+        </w:drawing>
+      </w:r>
+    </w:p>
+    <w:p>
+      <w:pPr>
         <w:shd w:val="clear" w:color="auto" w:fill="FFFFFF"/>
         <w:adjustRightInd/>
         <w:snapToGrid/>
@@ -387,6 +453,7 @@
           <w:sz w:val="23"/>
           <w:szCs w:val="23"/>
         </w:rPr>
+        <w:lastRenderedPageBreak/>
         <w:t>商城要支持</w:t>
       </w:r>
     </w:p>
@@ -437,18 +504,13 @@
       </w:r>
     </w:p>
     <w:p>
-      <w:pPr>
+      <w:r>
         <w:rPr>
           <w:rFonts w:hint="eastAsia"/>
         </w:rPr>
-      </w:pPr>
-      <w:r>
-        <w:rPr>
-          <w:rFonts w:hint="eastAsia"/>
-        </w:rPr>
         <w:t>微信接口</w:t>
       </w:r>
-      <w:hyperlink r:id="rId8" w:history="1">
+      <w:hyperlink r:id="rId9" w:history="1">
         <w:r>
           <w:rPr>
             <w:rStyle w:val="a6"/>
@@ -458,11 +520,6 @@
       </w:hyperlink>
     </w:p>
     <w:p>
-      <w:pPr>
-        <w:rPr>
-          <w:rFonts w:hint="eastAsia"/>
-        </w:rPr>
-      </w:pPr>
       <w:r>
         <w:rPr>
           <w:rFonts w:hint="eastAsia"/>
@@ -476,12 +533,12 @@
         <w:snapToGrid/>
         <w:spacing w:after="0"/>
         <w:rPr>
-          <w:rFonts w:ascii="宋体" w:eastAsia="宋体" w:hAnsi="宋体" w:cs="宋体" w:hint="eastAsia"/>
+          <w:rFonts w:ascii="宋体" w:eastAsia="宋体" w:hAnsi="宋体" w:cs="宋体"/>
           <w:sz w:val="24"/>
           <w:szCs w:val="24"/>
         </w:rPr>
       </w:pPr>
-      <w:hyperlink r:id="rId9" w:history="1">
+      <w:hyperlink r:id="rId10" w:history="1">
         <w:r>
           <w:rPr>
             <w:rStyle w:val="a6"/>
